--- a/Final Project Documents/Website Hierarchy and Screenshots (Updated).docx
+++ b/Final Project Documents/Website Hierarchy and Screenshots (Updated).docx
@@ -25,6 +25,9 @@
         <w:jc w:val="distribute"/>
       </w:pPr>
       <w:r>
+        <w:rPr>
+          <w:noProof/>
+        </w:rPr>
         <w:drawing>
           <wp:inline distT="0" distB="0" distL="0" distR="0" wp14:anchorId="684D9C56" wp14:editId="1078B40B">
             <wp:extent cx="5943600" cy="3094990"/>
@@ -108,6 +111,9 @@
         </w:drawing>
       </w:r>
       <w:r>
+        <w:rPr>
+          <w:noProof/>
+        </w:rPr>
         <w:drawing>
           <wp:inline distT="0" distB="0" distL="0" distR="0" wp14:anchorId="5997EC15" wp14:editId="61E8175B">
             <wp:extent cx="5943600" cy="1529715"/>
@@ -145,6 +151,9 @@
         </w:drawing>
       </w:r>
       <w:r>
+        <w:rPr>
+          <w:noProof/>
+        </w:rPr>
         <w:drawing>
           <wp:inline distT="0" distB="0" distL="0" distR="0" wp14:anchorId="2C8DDFB2" wp14:editId="09792726">
             <wp:extent cx="5943600" cy="829310"/>
@@ -182,6 +191,9 @@
         </w:drawing>
       </w:r>
       <w:r>
+        <w:rPr>
+          <w:noProof/>
+        </w:rPr>
         <w:lastRenderedPageBreak/>
         <w:drawing>
           <wp:inline distT="0" distB="0" distL="0" distR="0" wp14:anchorId="526337A4" wp14:editId="340BB262">
@@ -220,6 +232,9 @@
         </w:drawing>
       </w:r>
       <w:r>
+        <w:rPr>
+          <w:noProof/>
+        </w:rPr>
         <w:drawing>
           <wp:inline distT="0" distB="0" distL="0" distR="0" wp14:anchorId="18544BC0" wp14:editId="2616DA28">
             <wp:extent cx="5943600" cy="1308735"/>
@@ -271,45 +286,22 @@
           <w:bCs/>
         </w:rPr>
       </w:pPr>
-    </w:p>
-    <w:p>
-      <w:pPr>
-        <w:jc w:val="center"/>
+      <w:r>
         <w:rPr>
           <w:b/>
           <w:bCs/>
         </w:rPr>
-      </w:pPr>
-      <w:r>
-        <w:rPr>
-          <w:b/>
-          <w:bCs/>
-        </w:rPr>
-        <w:t>Website Mockup</w:t>
-      </w:r>
-    </w:p>
-    <w:p>
-      <w:pPr>
-        <w:spacing w:after="0"/>
-      </w:pPr>
-      <w:r>
-        <w:t>Home Page</w:t>
-      </w:r>
-    </w:p>
-    <w:p>
-      <w:pPr>
-        <w:spacing w:after="0"/>
-      </w:pPr>
+        <w:t>Database Screenshots</w:t>
+      </w:r>
       <w:r>
         <w:rPr>
           <w:noProof/>
         </w:rPr>
-        <w:lastRenderedPageBreak/>
         <w:drawing>
-          <wp:inline distT="0" distB="0" distL="0" distR="0" wp14:anchorId="2B79885B" wp14:editId="6B250CB3">
+          <wp:inline distT="0" distB="0" distL="0" distR="0" wp14:anchorId="24D9D2FA" wp14:editId="7E46562E">
             <wp:extent cx="5943600" cy="3343275"/>
             <wp:effectExtent l="0" t="0" r="0" b="9525"/>
-            <wp:docPr id="1309131831" name="Picture 1" descr="A screenshot of a computer&#10;&#10;AI-generated content may be incorrect."/>
+            <wp:docPr id="2096692922" name="Picture 1" descr="A screenshot of a computer&#10;&#10;AI-generated content may be incorrect."/>
             <wp:cNvGraphicFramePr>
               <a:graphicFrameLocks xmlns:a="http://schemas.openxmlformats.org/drawingml/2006/main" noChangeAspect="1"/>
             </wp:cNvGraphicFramePr>
@@ -317,7 +309,7 @@
               <a:graphicData uri="http://schemas.openxmlformats.org/drawingml/2006/picture">
                 <pic:pic xmlns:pic="http://schemas.openxmlformats.org/drawingml/2006/picture">
                   <pic:nvPicPr>
-                    <pic:cNvPr id="1309131831" name="Picture 1" descr="A screenshot of a computer&#10;&#10;AI-generated content may be incorrect."/>
+                    <pic:cNvPr id="2096692922" name="Picture 1" descr="A screenshot of a computer&#10;&#10;AI-generated content may be incorrect."/>
                     <pic:cNvPicPr/>
                   </pic:nvPicPr>
                   <pic:blipFill>
@@ -344,26 +336,22 @@
     </w:p>
     <w:p>
       <w:pPr>
-        <w:spacing w:after="0"/>
-        <w:rPr>
-          <w:lang w:val="fr-FR"/>
+        <w:jc w:val="center"/>
+        <w:rPr>
+          <w:b/>
+          <w:bCs/>
         </w:rPr>
       </w:pPr>
       <w:r>
         <w:rPr>
-          <w:lang w:val="fr-FR"/>
-        </w:rPr>
-        <w:t>About Me Page</w:t>
-      </w:r>
-      <w:r>
-        <w:rPr>
           <w:noProof/>
         </w:rPr>
+        <w:lastRenderedPageBreak/>
         <w:drawing>
-          <wp:inline distT="0" distB="0" distL="0" distR="0" wp14:anchorId="2C2B82B1" wp14:editId="3DFF697B">
+          <wp:inline distT="0" distB="0" distL="0" distR="0" wp14:anchorId="3AF026FA" wp14:editId="688CD844">
             <wp:extent cx="5943600" cy="3343275"/>
             <wp:effectExtent l="0" t="0" r="0" b="9525"/>
-            <wp:docPr id="1025253471" name="Picture 1" descr="A screenshot of a computer&#10;&#10;AI-generated content may be incorrect."/>
+            <wp:docPr id="770667273" name="Picture 1" descr="A screenshot of a computer&#10;&#10;AI-generated content may be incorrect."/>
             <wp:cNvGraphicFramePr>
               <a:graphicFrameLocks xmlns:a="http://schemas.openxmlformats.org/drawingml/2006/main" noChangeAspect="1"/>
             </wp:cNvGraphicFramePr>
@@ -371,7 +359,7 @@
               <a:graphicData uri="http://schemas.openxmlformats.org/drawingml/2006/picture">
                 <pic:pic xmlns:pic="http://schemas.openxmlformats.org/drawingml/2006/picture">
                   <pic:nvPicPr>
-                    <pic:cNvPr id="1025253471" name="Picture 1" descr="A screenshot of a computer&#10;&#10;AI-generated content may be incorrect."/>
+                    <pic:cNvPr id="770667273" name="Picture 1" descr="A screenshot of a computer&#10;&#10;AI-generated content may be incorrect."/>
                     <pic:cNvPicPr/>
                   </pic:nvPicPr>
                   <pic:blipFill>
@@ -395,34 +383,15 @@
           </wp:inline>
         </w:drawing>
       </w:r>
-    </w:p>
-    <w:p>
-      <w:pPr>
-        <w:rPr>
-          <w:lang w:val="fr-FR"/>
-        </w:rPr>
-      </w:pPr>
-    </w:p>
-    <w:p>
-      <w:r>
-        <w:lastRenderedPageBreak/>
-        <w:t>Projects Page (w/ sample filtering)</w:t>
-      </w:r>
       <w:r>
         <w:rPr>
           <w:noProof/>
         </w:rPr>
-        <w:t xml:space="preserve"> </w:t>
-      </w:r>
-      <w:r>
-        <w:rPr>
-          <w:noProof/>
-        </w:rPr>
         <w:drawing>
-          <wp:inline distT="0" distB="0" distL="0" distR="0" wp14:anchorId="516E2135" wp14:editId="3E817112">
+          <wp:inline distT="0" distB="0" distL="0" distR="0" wp14:anchorId="34EB048D" wp14:editId="4631E506">
             <wp:extent cx="5943600" cy="3343275"/>
             <wp:effectExtent l="0" t="0" r="0" b="9525"/>
-            <wp:docPr id="115503630" name="Picture 1" descr="A screenshot of a computer&#10;&#10;AI-generated content may be incorrect."/>
+            <wp:docPr id="1160763694" name="Picture 1" descr="A screenshot of a computer&#10;&#10;AI-generated content may be incorrect."/>
             <wp:cNvGraphicFramePr>
               <a:graphicFrameLocks xmlns:a="http://schemas.openxmlformats.org/drawingml/2006/main" noChangeAspect="1"/>
             </wp:cNvGraphicFramePr>
@@ -430,7 +399,7 @@
               <a:graphicData uri="http://schemas.openxmlformats.org/drawingml/2006/picture">
                 <pic:pic xmlns:pic="http://schemas.openxmlformats.org/drawingml/2006/picture">
                   <pic:nvPicPr>
-                    <pic:cNvPr id="115503630" name="Picture 1" descr="A screenshot of a computer&#10;&#10;AI-generated content may be incorrect."/>
+                    <pic:cNvPr id="1160763694" name="Picture 1" descr="A screenshot of a computer&#10;&#10;AI-generated content may be incorrect."/>
                     <pic:cNvPicPr/>
                   </pic:nvPicPr>
                   <pic:blipFill>
@@ -458,11 +427,12 @@
         <w:rPr>
           <w:noProof/>
         </w:rPr>
+        <w:lastRenderedPageBreak/>
         <w:drawing>
-          <wp:inline distT="0" distB="0" distL="0" distR="0" wp14:anchorId="50EF9767" wp14:editId="6BA1AC60">
+          <wp:inline distT="0" distB="0" distL="0" distR="0" wp14:anchorId="0A45ACF7" wp14:editId="715D85CD">
             <wp:extent cx="5943600" cy="3343275"/>
             <wp:effectExtent l="0" t="0" r="0" b="9525"/>
-            <wp:docPr id="175344485" name="Picture 1" descr="A computer screen shot of a computer&#10;&#10;AI-generated content may be incorrect."/>
+            <wp:docPr id="1532880674" name="Picture 1" descr="A screenshot of a computer&#10;&#10;AI-generated content may be incorrect."/>
             <wp:cNvGraphicFramePr>
               <a:graphicFrameLocks xmlns:a="http://schemas.openxmlformats.org/drawingml/2006/main" noChangeAspect="1"/>
             </wp:cNvGraphicFramePr>
@@ -470,7 +440,7 @@
               <a:graphicData uri="http://schemas.openxmlformats.org/drawingml/2006/picture">
                 <pic:pic xmlns:pic="http://schemas.openxmlformats.org/drawingml/2006/picture">
                   <pic:nvPicPr>
-                    <pic:cNvPr id="175344485" name="Picture 1" descr="A computer screen shot of a computer&#10;&#10;AI-generated content may be incorrect."/>
+                    <pic:cNvPr id="1532880674" name="Picture 1" descr="A screenshot of a computer&#10;&#10;AI-generated content may be incorrect."/>
                     <pic:cNvPicPr/>
                   </pic:nvPicPr>
                   <pic:blipFill>
@@ -498,12 +468,11 @@
         <w:rPr>
           <w:noProof/>
         </w:rPr>
-        <w:lastRenderedPageBreak/>
         <w:drawing>
-          <wp:inline distT="0" distB="0" distL="0" distR="0" wp14:anchorId="469E8EE2" wp14:editId="58943F83">
+          <wp:inline distT="0" distB="0" distL="0" distR="0" wp14:anchorId="7B732C64" wp14:editId="46DCDC68">
             <wp:extent cx="5943600" cy="3343275"/>
             <wp:effectExtent l="0" t="0" r="0" b="9525"/>
-            <wp:docPr id="1788170874" name="Picture 1" descr="A screenshot of a computer&#10;&#10;AI-generated content may be incorrect."/>
+            <wp:docPr id="1511147478" name="Picture 1" descr="A computer screen shot of a computer&#10;&#10;AI-generated content may be incorrect."/>
             <wp:cNvGraphicFramePr>
               <a:graphicFrameLocks xmlns:a="http://schemas.openxmlformats.org/drawingml/2006/main" noChangeAspect="1"/>
             </wp:cNvGraphicFramePr>
@@ -511,7 +480,7 @@
               <a:graphicData uri="http://schemas.openxmlformats.org/drawingml/2006/picture">
                 <pic:pic xmlns:pic="http://schemas.openxmlformats.org/drawingml/2006/picture">
                   <pic:nvPicPr>
-                    <pic:cNvPr id="1788170874" name="Picture 1" descr="A screenshot of a computer&#10;&#10;AI-generated content may be incorrect."/>
+                    <pic:cNvPr id="1511147478" name="Picture 1" descr="A computer screen shot of a computer&#10;&#10;AI-generated content may be incorrect."/>
                     <pic:cNvPicPr/>
                   </pic:nvPicPr>
                   <pic:blipFill>
@@ -539,11 +508,12 @@
         <w:rPr>
           <w:noProof/>
         </w:rPr>
+        <w:lastRenderedPageBreak/>
         <w:drawing>
-          <wp:inline distT="0" distB="0" distL="0" distR="0" wp14:anchorId="00CDB9A5" wp14:editId="318F48CD">
+          <wp:inline distT="0" distB="0" distL="0" distR="0" wp14:anchorId="57D4FEA0" wp14:editId="52C35BEF">
             <wp:extent cx="5943600" cy="3343275"/>
             <wp:effectExtent l="0" t="0" r="0" b="9525"/>
-            <wp:docPr id="980703492" name="Picture 1" descr="A screenshot of a computer&#10;&#10;AI-generated content may be incorrect."/>
+            <wp:docPr id="1328014685" name="Picture 1"/>
             <wp:cNvGraphicFramePr>
               <a:graphicFrameLocks xmlns:a="http://schemas.openxmlformats.org/drawingml/2006/main" noChangeAspect="1"/>
             </wp:cNvGraphicFramePr>
@@ -551,7 +521,7 @@
               <a:graphicData uri="http://schemas.openxmlformats.org/drawingml/2006/picture">
                 <pic:pic xmlns:pic="http://schemas.openxmlformats.org/drawingml/2006/picture">
                   <pic:nvPicPr>
-                    <pic:cNvPr id="980703492" name="Picture 1" descr="A screenshot of a computer&#10;&#10;AI-generated content may be incorrect."/>
+                    <pic:cNvPr id="1328014685" name=""/>
                     <pic:cNvPicPr/>
                   </pic:nvPicPr>
                   <pic:blipFill>
@@ -577,21 +547,42 @@
       </w:r>
     </w:p>
     <w:p>
-      <w:r>
-        <w:t>Resume Page</w:t>
+      <w:pPr>
+        <w:jc w:val="center"/>
+        <w:rPr>
+          <w:b/>
+          <w:bCs/>
+        </w:rPr>
+      </w:pPr>
+      <w:r>
+        <w:rPr>
+          <w:b/>
+          <w:bCs/>
+        </w:rPr>
+        <w:t>Website Mockup</w:t>
       </w:r>
     </w:p>
     <w:p>
+      <w:pPr>
+        <w:spacing w:after="0"/>
+      </w:pPr>
+      <w:r>
+        <w:t>Home Page</w:t>
+      </w:r>
+    </w:p>
+    <w:p>
+      <w:pPr>
+        <w:spacing w:after="0"/>
+      </w:pPr>
       <w:r>
         <w:rPr>
           <w:noProof/>
         </w:rPr>
-        <w:lastRenderedPageBreak/>
         <w:drawing>
-          <wp:inline distT="0" distB="0" distL="0" distR="0" wp14:anchorId="09DF0DE5" wp14:editId="4DACBBE4">
+          <wp:inline distT="0" distB="0" distL="0" distR="0" wp14:anchorId="2B79885B" wp14:editId="6B250CB3">
             <wp:extent cx="5943600" cy="3343275"/>
             <wp:effectExtent l="0" t="0" r="0" b="9525"/>
-            <wp:docPr id="20278975" name="Picture 1" descr="A screenshot of a computer&#10;&#10;AI-generated content may be incorrect."/>
+            <wp:docPr id="1309131831" name="Picture 1" descr="A screenshot of a computer&#10;&#10;AI-generated content may be incorrect."/>
             <wp:cNvGraphicFramePr>
               <a:graphicFrameLocks xmlns:a="http://schemas.openxmlformats.org/drawingml/2006/main" noChangeAspect="1"/>
             </wp:cNvGraphicFramePr>
@@ -599,7 +590,7 @@
               <a:graphicData uri="http://schemas.openxmlformats.org/drawingml/2006/picture">
                 <pic:pic xmlns:pic="http://schemas.openxmlformats.org/drawingml/2006/picture">
                   <pic:nvPicPr>
-                    <pic:cNvPr id="20278975" name="Picture 1" descr="A screenshot of a computer&#10;&#10;AI-generated content may be incorrect."/>
+                    <pic:cNvPr id="1309131831" name="Picture 1" descr="A screenshot of a computer&#10;&#10;AI-generated content may be incorrect."/>
                     <pic:cNvPicPr/>
                   </pic:nvPicPr>
                   <pic:blipFill>
@@ -623,18 +614,24 @@
           </wp:inline>
         </w:drawing>
       </w:r>
-      <w:r>
-        <w:t>Contact Page</w:t>
+    </w:p>
+    <w:p>
+      <w:pPr>
+        <w:spacing w:after="0"/>
+      </w:pPr>
+      <w:r>
+        <w:lastRenderedPageBreak/>
+        <w:t>About Me Page</w:t>
       </w:r>
       <w:r>
         <w:rPr>
           <w:noProof/>
         </w:rPr>
         <w:drawing>
-          <wp:inline distT="0" distB="0" distL="0" distR="0" wp14:anchorId="0741FDEE" wp14:editId="5510E22A">
+          <wp:inline distT="0" distB="0" distL="0" distR="0" wp14:anchorId="2C2B82B1" wp14:editId="3DFF697B">
             <wp:extent cx="5943600" cy="3343275"/>
             <wp:effectExtent l="0" t="0" r="0" b="9525"/>
-            <wp:docPr id="76398229" name="Picture 1" descr="A screenshot of a computer&#10;&#10;AI-generated content may be incorrect."/>
+            <wp:docPr id="1025253471" name="Picture 1" descr="A screenshot of a computer&#10;&#10;AI-generated content may be incorrect."/>
             <wp:cNvGraphicFramePr>
               <a:graphicFrameLocks xmlns:a="http://schemas.openxmlformats.org/drawingml/2006/main" noChangeAspect="1"/>
             </wp:cNvGraphicFramePr>
@@ -642,7 +639,7 @@
               <a:graphicData uri="http://schemas.openxmlformats.org/drawingml/2006/picture">
                 <pic:pic xmlns:pic="http://schemas.openxmlformats.org/drawingml/2006/picture">
                   <pic:nvPicPr>
-                    <pic:cNvPr id="76398229" name="Picture 1" descr="A screenshot of a computer&#10;&#10;AI-generated content may be incorrect."/>
+                    <pic:cNvPr id="1025253471" name="Picture 1" descr="A screenshot of a computer&#10;&#10;AI-generated content may be incorrect."/>
                     <pic:cNvPicPr/>
                   </pic:nvPicPr>
                   <pic:blipFill>
@@ -666,8 +663,272 @@
           </wp:inline>
         </w:drawing>
       </w:r>
-      <w:r>
+    </w:p>
+    <w:p/>
+    <w:p>
+      <w:r>
+        <w:t>Projects Page (w/ sample filtering)</w:t>
+      </w:r>
+      <w:r>
+        <w:rPr>
+          <w:noProof/>
+        </w:rPr>
+        <w:t xml:space="preserve"> </w:t>
+      </w:r>
+      <w:r>
+        <w:rPr>
+          <w:noProof/>
+        </w:rPr>
+        <w:drawing>
+          <wp:inline distT="0" distB="0" distL="0" distR="0" wp14:anchorId="516E2135" wp14:editId="3E817112">
+            <wp:extent cx="5943600" cy="3343275"/>
+            <wp:effectExtent l="0" t="0" r="0" b="9525"/>
+            <wp:docPr id="115503630" name="Picture 1" descr="A screenshot of a computer&#10;&#10;AI-generated content may be incorrect."/>
+            <wp:cNvGraphicFramePr>
+              <a:graphicFrameLocks xmlns:a="http://schemas.openxmlformats.org/drawingml/2006/main" noChangeAspect="1"/>
+            </wp:cNvGraphicFramePr>
+            <a:graphic xmlns:a="http://schemas.openxmlformats.org/drawingml/2006/main">
+              <a:graphicData uri="http://schemas.openxmlformats.org/drawingml/2006/picture">
+                <pic:pic xmlns:pic="http://schemas.openxmlformats.org/drawingml/2006/picture">
+                  <pic:nvPicPr>
+                    <pic:cNvPr id="115503630" name="Picture 1" descr="A screenshot of a computer&#10;&#10;AI-generated content may be incorrect."/>
+                    <pic:cNvPicPr/>
+                  </pic:nvPicPr>
+                  <pic:blipFill>
+                    <a:blip r:embed="rId18"/>
+                    <a:stretch>
+                      <a:fillRect/>
+                    </a:stretch>
+                  </pic:blipFill>
+                  <pic:spPr>
+                    <a:xfrm>
+                      <a:off x="0" y="0"/>
+                      <a:ext cx="5943600" cy="3343275"/>
+                    </a:xfrm>
+                    <a:prstGeom prst="rect">
+                      <a:avLst/>
+                    </a:prstGeom>
+                  </pic:spPr>
+                </pic:pic>
+              </a:graphicData>
+            </a:graphic>
+          </wp:inline>
+        </w:drawing>
+      </w:r>
+      <w:r>
+        <w:rPr>
+          <w:noProof/>
+        </w:rPr>
         <w:lastRenderedPageBreak/>
+        <w:drawing>
+          <wp:inline distT="0" distB="0" distL="0" distR="0" wp14:anchorId="50EF9767" wp14:editId="6BA1AC60">
+            <wp:extent cx="5943600" cy="3343275"/>
+            <wp:effectExtent l="0" t="0" r="0" b="9525"/>
+            <wp:docPr id="175344485" name="Picture 1" descr="A computer screen shot of a computer&#10;&#10;AI-generated content may be incorrect."/>
+            <wp:cNvGraphicFramePr>
+              <a:graphicFrameLocks xmlns:a="http://schemas.openxmlformats.org/drawingml/2006/main" noChangeAspect="1"/>
+            </wp:cNvGraphicFramePr>
+            <a:graphic xmlns:a="http://schemas.openxmlformats.org/drawingml/2006/main">
+              <a:graphicData uri="http://schemas.openxmlformats.org/drawingml/2006/picture">
+                <pic:pic xmlns:pic="http://schemas.openxmlformats.org/drawingml/2006/picture">
+                  <pic:nvPicPr>
+                    <pic:cNvPr id="175344485" name="Picture 1" descr="A computer screen shot of a computer&#10;&#10;AI-generated content may be incorrect."/>
+                    <pic:cNvPicPr/>
+                  </pic:nvPicPr>
+                  <pic:blipFill>
+                    <a:blip r:embed="rId19"/>
+                    <a:stretch>
+                      <a:fillRect/>
+                    </a:stretch>
+                  </pic:blipFill>
+                  <pic:spPr>
+                    <a:xfrm>
+                      <a:off x="0" y="0"/>
+                      <a:ext cx="5943600" cy="3343275"/>
+                    </a:xfrm>
+                    <a:prstGeom prst="rect">
+                      <a:avLst/>
+                    </a:prstGeom>
+                  </pic:spPr>
+                </pic:pic>
+              </a:graphicData>
+            </a:graphic>
+          </wp:inline>
+        </w:drawing>
+      </w:r>
+      <w:r>
+        <w:rPr>
+          <w:noProof/>
+        </w:rPr>
+        <w:drawing>
+          <wp:inline distT="0" distB="0" distL="0" distR="0" wp14:anchorId="469E8EE2" wp14:editId="58943F83">
+            <wp:extent cx="5943600" cy="3343275"/>
+            <wp:effectExtent l="0" t="0" r="0" b="9525"/>
+            <wp:docPr id="1788170874" name="Picture 1" descr="A screenshot of a computer&#10;&#10;AI-generated content may be incorrect."/>
+            <wp:cNvGraphicFramePr>
+              <a:graphicFrameLocks xmlns:a="http://schemas.openxmlformats.org/drawingml/2006/main" noChangeAspect="1"/>
+            </wp:cNvGraphicFramePr>
+            <a:graphic xmlns:a="http://schemas.openxmlformats.org/drawingml/2006/main">
+              <a:graphicData uri="http://schemas.openxmlformats.org/drawingml/2006/picture">
+                <pic:pic xmlns:pic="http://schemas.openxmlformats.org/drawingml/2006/picture">
+                  <pic:nvPicPr>
+                    <pic:cNvPr id="1788170874" name="Picture 1" descr="A screenshot of a computer&#10;&#10;AI-generated content may be incorrect."/>
+                    <pic:cNvPicPr/>
+                  </pic:nvPicPr>
+                  <pic:blipFill>
+                    <a:blip r:embed="rId20"/>
+                    <a:stretch>
+                      <a:fillRect/>
+                    </a:stretch>
+                  </pic:blipFill>
+                  <pic:spPr>
+                    <a:xfrm>
+                      <a:off x="0" y="0"/>
+                      <a:ext cx="5943600" cy="3343275"/>
+                    </a:xfrm>
+                    <a:prstGeom prst="rect">
+                      <a:avLst/>
+                    </a:prstGeom>
+                  </pic:spPr>
+                </pic:pic>
+              </a:graphicData>
+            </a:graphic>
+          </wp:inline>
+        </w:drawing>
+      </w:r>
+      <w:r>
+        <w:rPr>
+          <w:noProof/>
+        </w:rPr>
+        <w:lastRenderedPageBreak/>
+        <w:drawing>
+          <wp:inline distT="0" distB="0" distL="0" distR="0" wp14:anchorId="00CDB9A5" wp14:editId="318F48CD">
+            <wp:extent cx="5943600" cy="3343275"/>
+            <wp:effectExtent l="0" t="0" r="0" b="9525"/>
+            <wp:docPr id="980703492" name="Picture 1" descr="A screenshot of a computer&#10;&#10;AI-generated content may be incorrect."/>
+            <wp:cNvGraphicFramePr>
+              <a:graphicFrameLocks xmlns:a="http://schemas.openxmlformats.org/drawingml/2006/main" noChangeAspect="1"/>
+            </wp:cNvGraphicFramePr>
+            <a:graphic xmlns:a="http://schemas.openxmlformats.org/drawingml/2006/main">
+              <a:graphicData uri="http://schemas.openxmlformats.org/drawingml/2006/picture">
+                <pic:pic xmlns:pic="http://schemas.openxmlformats.org/drawingml/2006/picture">
+                  <pic:nvPicPr>
+                    <pic:cNvPr id="980703492" name="Picture 1" descr="A screenshot of a computer&#10;&#10;AI-generated content may be incorrect."/>
+                    <pic:cNvPicPr/>
+                  </pic:nvPicPr>
+                  <pic:blipFill>
+                    <a:blip r:embed="rId21"/>
+                    <a:stretch>
+                      <a:fillRect/>
+                    </a:stretch>
+                  </pic:blipFill>
+                  <pic:spPr>
+                    <a:xfrm>
+                      <a:off x="0" y="0"/>
+                      <a:ext cx="5943600" cy="3343275"/>
+                    </a:xfrm>
+                    <a:prstGeom prst="rect">
+                      <a:avLst/>
+                    </a:prstGeom>
+                  </pic:spPr>
+                </pic:pic>
+              </a:graphicData>
+            </a:graphic>
+          </wp:inline>
+        </w:drawing>
+      </w:r>
+    </w:p>
+    <w:p>
+      <w:r>
+        <w:t>Resume Page</w:t>
+      </w:r>
+    </w:p>
+    <w:p>
+      <w:r>
+        <w:rPr>
+          <w:noProof/>
+        </w:rPr>
+        <w:drawing>
+          <wp:inline distT="0" distB="0" distL="0" distR="0" wp14:anchorId="09DF0DE5" wp14:editId="4DACBBE4">
+            <wp:extent cx="5943600" cy="3343275"/>
+            <wp:effectExtent l="0" t="0" r="0" b="9525"/>
+            <wp:docPr id="20278975" name="Picture 1" descr="A screenshot of a computer&#10;&#10;AI-generated content may be incorrect."/>
+            <wp:cNvGraphicFramePr>
+              <a:graphicFrameLocks xmlns:a="http://schemas.openxmlformats.org/drawingml/2006/main" noChangeAspect="1"/>
+            </wp:cNvGraphicFramePr>
+            <a:graphic xmlns:a="http://schemas.openxmlformats.org/drawingml/2006/main">
+              <a:graphicData uri="http://schemas.openxmlformats.org/drawingml/2006/picture">
+                <pic:pic xmlns:pic="http://schemas.openxmlformats.org/drawingml/2006/picture">
+                  <pic:nvPicPr>
+                    <pic:cNvPr id="20278975" name="Picture 1" descr="A screenshot of a computer&#10;&#10;AI-generated content may be incorrect."/>
+                    <pic:cNvPicPr/>
+                  </pic:nvPicPr>
+                  <pic:blipFill>
+                    <a:blip r:embed="rId22"/>
+                    <a:stretch>
+                      <a:fillRect/>
+                    </a:stretch>
+                  </pic:blipFill>
+                  <pic:spPr>
+                    <a:xfrm>
+                      <a:off x="0" y="0"/>
+                      <a:ext cx="5943600" cy="3343275"/>
+                    </a:xfrm>
+                    <a:prstGeom prst="rect">
+                      <a:avLst/>
+                    </a:prstGeom>
+                  </pic:spPr>
+                </pic:pic>
+              </a:graphicData>
+            </a:graphic>
+          </wp:inline>
+        </w:drawing>
+      </w:r>
+      <w:r>
+        <w:t>Contact Page</w:t>
+      </w:r>
+      <w:r>
+        <w:rPr>
+          <w:noProof/>
+        </w:rPr>
+        <w:lastRenderedPageBreak/>
+        <w:drawing>
+          <wp:inline distT="0" distB="0" distL="0" distR="0" wp14:anchorId="0741FDEE" wp14:editId="5510E22A">
+            <wp:extent cx="5943600" cy="3343275"/>
+            <wp:effectExtent l="0" t="0" r="0" b="9525"/>
+            <wp:docPr id="76398229" name="Picture 1" descr="A screenshot of a computer&#10;&#10;AI-generated content may be incorrect."/>
+            <wp:cNvGraphicFramePr>
+              <a:graphicFrameLocks xmlns:a="http://schemas.openxmlformats.org/drawingml/2006/main" noChangeAspect="1"/>
+            </wp:cNvGraphicFramePr>
+            <a:graphic xmlns:a="http://schemas.openxmlformats.org/drawingml/2006/main">
+              <a:graphicData uri="http://schemas.openxmlformats.org/drawingml/2006/picture">
+                <pic:pic xmlns:pic="http://schemas.openxmlformats.org/drawingml/2006/picture">
+                  <pic:nvPicPr>
+                    <pic:cNvPr id="76398229" name="Picture 1" descr="A screenshot of a computer&#10;&#10;AI-generated content may be incorrect."/>
+                    <pic:cNvPicPr/>
+                  </pic:nvPicPr>
+                  <pic:blipFill>
+                    <a:blip r:embed="rId23"/>
+                    <a:stretch>
+                      <a:fillRect/>
+                    </a:stretch>
+                  </pic:blipFill>
+                  <pic:spPr>
+                    <a:xfrm>
+                      <a:off x="0" y="0"/>
+                      <a:ext cx="5943600" cy="3343275"/>
+                    </a:xfrm>
+                    <a:prstGeom prst="rect">
+                      <a:avLst/>
+                    </a:prstGeom>
+                  </pic:spPr>
+                </pic:pic>
+              </a:graphicData>
+            </a:graphic>
+          </wp:inline>
+        </w:drawing>
+      </w:r>
+      <w:r>
         <w:t>Thank-You (Message Sent)</w:t>
       </w:r>
       <w:r>
@@ -696,7 +957,7 @@
                     <pic:cNvPicPr/>
                   </pic:nvPicPr>
                   <pic:blipFill>
-                    <a:blip r:embed="rId18"/>
+                    <a:blip r:embed="rId24"/>
                     <a:stretch>
                       <a:fillRect/>
                     </a:stretch>
